--- a/ss3_ma_gia_luu_do/thuat_toan_co_dieu_kien/Phanloai.docx
+++ b/ss3_ma_gia_luu_do/thuat_toan_co_dieu_kien/Phanloai.docx
@@ -48,23 +48,7 @@
           <w:szCs w:val="44"/>
           <w:lang w:val="en-US"/>
         </w:rPr>
-        <w:t xml:space="preserve"> 0&lt;=a&lt;=100</w:t>
-      </w:r>
-      <w:r>
-        <w:rPr>
-          <w:sz w:val="44"/>
-          <w:szCs w:val="44"/>
-          <w:lang w:val="en-US"/>
-        </w:rPr>
-        <w:br w:type="textWrapping"/>
-      </w:r>
-      <w:r>
-        <w:rPr>
-          <w:sz w:val="44"/>
-          <w:szCs w:val="44"/>
-          <w:lang w:val="en-US"/>
-        </w:rPr>
-        <w:t>IF a&gt;=75</w:t>
+        <w:t>IF a&gt;=75 Then</w:t>
       </w:r>
       <w:r>
         <w:rPr>
@@ -113,7 +97,7 @@
           <w:szCs w:val="44"/>
           <w:lang w:val="en-US"/>
         </w:rPr>
-        <w:t xml:space="preserve">IF 65&lt;=a&lt;75 </w:t>
+        <w:t>IF 65&lt;=a Then</w:t>
       </w:r>
     </w:p>
     <w:p>
@@ -164,7 +148,7 @@
           <w:szCs w:val="44"/>
           <w:lang w:val="en-US"/>
         </w:rPr>
-        <w:t>IF 45&lt;=a&lt;65</w:t>
+        <w:t>IF 45&lt;=a Then</w:t>
       </w:r>
       <w:r>
         <w:rPr>
@@ -213,8 +197,10 @@
           <w:szCs w:val="44"/>
           <w:lang w:val="en-US"/>
         </w:rPr>
-        <w:t>IF 35&lt;=a&lt;45</w:t>
-      </w:r>
+        <w:t>IF 35&lt;=a Then</w:t>
+      </w:r>
+      <w:bookmarkStart w:id="0" w:name="_GoBack"/>
+      <w:bookmarkEnd w:id="0"/>
     </w:p>
     <w:p>
       <w:pPr>
@@ -230,7 +216,7 @@
           <w:szCs w:val="44"/>
           <w:lang w:val="en-US"/>
         </w:rPr>
-        <w:t>Display D</w:t>
+        <w:t>Display Loai D</w:t>
       </w:r>
       <w:r>
         <w:rPr>
@@ -246,7 +232,7 @@
           <w:szCs w:val="44"/>
           <w:lang w:val="en-US"/>
         </w:rPr>
-        <w:t>Else Display E</w:t>
+        <w:t>Else Display Loai E</w:t>
       </w:r>
       <w:r>
         <w:rPr>
@@ -264,8 +250,6 @@
         </w:rPr>
         <w:t>End</w:t>
       </w:r>
-      <w:bookmarkStart w:id="0" w:name="_GoBack"/>
-      <w:bookmarkEnd w:id="0"/>
     </w:p>
     <w:sectPr>
       <w:pgSz w:w="11906" w:h="16838"/>

--- a/ss3_ma_gia_luu_do/thuat_toan_co_dieu_kien/Phanloai.docx
+++ b/ss3_ma_gia_luu_do/thuat_toan_co_dieu_kien/Phanloai.docx
@@ -32,6 +32,7 @@
           <w:szCs w:val="44"/>
           <w:lang w:val="en-US"/>
         </w:rPr>
+        <w:tab/>
         <w:t>INPUT a</w:t>
       </w:r>
       <w:r>
@@ -48,6 +49,16 @@
           <w:szCs w:val="44"/>
           <w:lang w:val="en-US"/>
         </w:rPr>
+        <w:tab/>
+        <w:t/>
+      </w:r>
+      <w:r>
+        <w:rPr>
+          <w:sz w:val="44"/>
+          <w:szCs w:val="44"/>
+          <w:lang w:val="en-US"/>
+        </w:rPr>
+        <w:tab/>
         <w:t>IF a&gt;=75 Then</w:t>
       </w:r>
       <w:r>
@@ -64,6 +75,25 @@
           <w:szCs w:val="44"/>
           <w:lang w:val="en-US"/>
         </w:rPr>
+        <w:tab/>
+        <w:t/>
+      </w:r>
+      <w:r>
+        <w:rPr>
+          <w:sz w:val="44"/>
+          <w:szCs w:val="44"/>
+          <w:lang w:val="en-US"/>
+        </w:rPr>
+        <w:tab/>
+        <w:t/>
+      </w:r>
+      <w:r>
+        <w:rPr>
+          <w:sz w:val="44"/>
+          <w:szCs w:val="44"/>
+          <w:lang w:val="en-US"/>
+        </w:rPr>
+        <w:tab/>
         <w:t>Display loai A</w:t>
       </w:r>
       <w:r>
@@ -80,11 +110,22 @@
           <w:szCs w:val="44"/>
           <w:lang w:val="en-US"/>
         </w:rPr>
+        <w:tab/>
+        <w:t/>
+      </w:r>
+      <w:r>
+        <w:rPr>
+          <w:sz w:val="44"/>
+          <w:szCs w:val="44"/>
+          <w:lang w:val="en-US"/>
+        </w:rPr>
+        <w:tab/>
         <w:t xml:space="preserve">Else </w:t>
       </w:r>
     </w:p>
     <w:p>
       <w:pPr>
+        <w:ind w:left="420" w:leftChars="0" w:firstLine="420" w:firstLineChars="0"/>
         <w:rPr>
           <w:sz w:val="44"/>
           <w:szCs w:val="44"/>
@@ -102,6 +143,7 @@
     </w:p>
     <w:p>
       <w:pPr>
+        <w:ind w:left="840" w:leftChars="0" w:firstLine="420" w:firstLineChars="0"/>
         <w:rPr>
           <w:sz w:val="44"/>
           <w:szCs w:val="44"/>
@@ -119,6 +161,7 @@
     </w:p>
     <w:p>
       <w:pPr>
+        <w:ind w:left="420" w:leftChars="0" w:firstLine="420" w:firstLineChars="0"/>
         <w:rPr>
           <w:sz w:val="44"/>
           <w:szCs w:val="44"/>
@@ -136,6 +179,7 @@
     </w:p>
     <w:p>
       <w:pPr>
+        <w:ind w:left="420" w:leftChars="0" w:firstLine="420" w:firstLineChars="0"/>
         <w:rPr>
           <w:sz w:val="44"/>
           <w:szCs w:val="44"/>
@@ -164,6 +208,16 @@
           <w:szCs w:val="44"/>
           <w:lang w:val="en-US"/>
         </w:rPr>
+        <w:tab/>
+        <w:t/>
+      </w:r>
+      <w:r>
+        <w:rPr>
+          <w:sz w:val="44"/>
+          <w:szCs w:val="44"/>
+          <w:lang w:val="en-US"/>
+        </w:rPr>
+        <w:tab/>
         <w:t>Display loai C</w:t>
       </w:r>
       <w:r>
@@ -180,11 +234,13 @@
           <w:szCs w:val="44"/>
           <w:lang w:val="en-US"/>
         </w:rPr>
+        <w:tab/>
         <w:t>Else</w:t>
       </w:r>
     </w:p>
     <w:p>
       <w:pPr>
+        <w:ind w:left="420" w:leftChars="0" w:firstLine="420" w:firstLineChars="0"/>
         <w:rPr>
           <w:sz w:val="44"/>
           <w:szCs w:val="44"/>
@@ -199,11 +255,10 @@
         </w:rPr>
         <w:t>IF 35&lt;=a Then</w:t>
       </w:r>
-      <w:bookmarkStart w:id="0" w:name="_GoBack"/>
-      <w:bookmarkEnd w:id="0"/>
     </w:p>
     <w:p>
       <w:pPr>
+        <w:ind w:left="840" w:leftChars="0" w:firstLine="420" w:firstLineChars="0"/>
         <w:rPr>
           <w:sz w:val="44"/>
           <w:szCs w:val="44"/>
@@ -234,14 +289,17 @@
         </w:rPr>
         <w:t>Else Display Loai E</w:t>
       </w:r>
-      <w:r>
-        <w:rPr>
-          <w:sz w:val="44"/>
-          <w:szCs w:val="44"/>
-          <w:lang w:val="en-US"/>
-        </w:rPr>
-        <w:br w:type="textWrapping"/>
-      </w:r>
+    </w:p>
+    <w:p>
+      <w:pPr>
+        <w:rPr>
+          <w:sz w:val="44"/>
+          <w:szCs w:val="44"/>
+          <w:lang w:val="en-US"/>
+        </w:rPr>
+      </w:pPr>
+      <w:bookmarkStart w:id="0" w:name="_GoBack"/>
+      <w:bookmarkEnd w:id="0"/>
       <w:r>
         <w:rPr>
           <w:sz w:val="44"/>
@@ -374,7 +432,7 @@
     <w:lsdException w:unhideWhenUsed="0" w:uiPriority="0" w:semiHidden="0" w:name="HTML Sample"/>
     <w:lsdException w:unhideWhenUsed="0" w:uiPriority="0" w:semiHidden="0" w:name="HTML Typewriter"/>
     <w:lsdException w:unhideWhenUsed="0" w:uiPriority="0" w:semiHidden="0" w:name="HTML Variable"/>
-    <w:lsdException w:unhideWhenUsed="0" w:uiPriority="0" w:name="Normal Table"/>
+    <w:lsdException w:qFormat="1" w:unhideWhenUsed="0" w:uiPriority="0" w:name="Normal Table"/>
     <w:lsdException w:unhideWhenUsed="0" w:uiPriority="0" w:semiHidden="0" w:name="annotation subject"/>
     <w:lsdException w:unhideWhenUsed="0" w:uiPriority="0" w:semiHidden="0" w:name="Table Simple 1"/>
     <w:lsdException w:unhideWhenUsed="0" w:uiPriority="0" w:semiHidden="0" w:name="Table Simple 2"/>
@@ -538,6 +596,7 @@
   <w:style w:type="table" w:default="1" w:styleId="3">
     <w:name w:val="Normal Table"/>
     <w:semiHidden/>
+    <w:qFormat/>
     <w:uiPriority w:val="0"/>
     <w:tblPr>
       <w:tblLayout w:type="fixed"/>
